--- a/SoftwarePlan.docx
+++ b/SoftwarePlan.docx
@@ -1,6 +1,6 @@
 
 <file path=word/document.xml><?xml version="1.0" encoding="utf-8"?>
-<w:document xmlns:wpc="http://schemas.microsoft.com/office/word/2010/wordprocessingCanvas" xmlns:mc="http://schemas.openxmlformats.org/markup-compatibility/2006" xmlns:o="urn:schemas-microsoft-com:office:office" xmlns:r="http://schemas.openxmlformats.org/officeDocument/2006/relationships" xmlns:m="http://schemas.openxmlformats.org/officeDocument/2006/math" xmlns:v="urn:schemas-microsoft-com:vml" xmlns:wp14="http://schemas.microsoft.com/office/word/2010/wordprocessingDrawing" xmlns:wp="http://schemas.openxmlformats.org/drawingml/2006/wordprocessingDrawing" xmlns:w10="urn:schemas-microsoft-com:office:word" xmlns:w="http://schemas.openxmlformats.org/wordprocessingml/2006/main" xmlns:w14="http://schemas.microsoft.com/office/word/2010/wordml" xmlns:w15="http://schemas.microsoft.com/office/word/2012/wordml" xmlns:wpg="http://schemas.microsoft.com/office/word/2010/wordprocessingGroup" xmlns:wpi="http://schemas.microsoft.com/office/word/2010/wordprocessingInk" xmlns:wne="http://schemas.microsoft.com/office/word/2006/wordml" xmlns:wps="http://schemas.microsoft.com/office/word/2010/wordprocessingShape" mc:Ignorable="w14 w15 wp14">
+<w:document xmlns:wpc="http://schemas.microsoft.com/office/word/2010/wordprocessingCanvas" xmlns:cx="http://schemas.microsoft.com/office/drawing/2014/chartex" xmlns:cx1="http://schemas.microsoft.com/office/drawing/2015/9/8/chartex" xmlns:cx2="http://schemas.microsoft.com/office/drawing/2015/10/21/chartex" xmlns:cx3="http://schemas.microsoft.com/office/drawing/2016/5/9/chartex" xmlns:cx4="http://schemas.microsoft.com/office/drawing/2016/5/10/chartex" xmlns:cx5="http://schemas.microsoft.com/office/drawing/2016/5/11/chartex" xmlns:cx6="http://schemas.microsoft.com/office/drawing/2016/5/12/chartex" xmlns:cx7="http://schemas.microsoft.com/office/drawing/2016/5/13/chartex" xmlns:cx8="http://schemas.microsoft.com/office/drawing/2016/5/14/chartex" xmlns:mc="http://schemas.openxmlformats.org/markup-compatibility/2006" xmlns:aink="http://schemas.microsoft.com/office/drawing/2016/ink" xmlns:am3d="http://schemas.microsoft.com/office/drawing/2017/model3d" xmlns:o="urn:schemas-microsoft-com:office:office" xmlns:r="http://schemas.openxmlformats.org/officeDocument/2006/relationships" xmlns:m="http://schemas.openxmlformats.org/officeDocument/2006/math" xmlns:v="urn:schemas-microsoft-com:vml" xmlns:wp14="http://schemas.microsoft.com/office/word/2010/wordprocessingDrawing" xmlns:wp="http://schemas.openxmlformats.org/drawingml/2006/wordprocessingDrawing" xmlns:w10="urn:schemas-microsoft-com:office:word" xmlns:w="http://schemas.openxmlformats.org/wordprocessingml/2006/main" xmlns:w14="http://schemas.microsoft.com/office/word/2010/wordml" xmlns:w15="http://schemas.microsoft.com/office/word/2012/wordml" xmlns:w16cid="http://schemas.microsoft.com/office/word/2016/wordml/cid" xmlns:w16se="http://schemas.microsoft.com/office/word/2015/wordml/symex" xmlns:wpg="http://schemas.microsoft.com/office/word/2010/wordprocessingGroup" xmlns:wpi="http://schemas.microsoft.com/office/word/2010/wordprocessingInk" xmlns:wne="http://schemas.microsoft.com/office/word/2006/wordml" xmlns:wps="http://schemas.microsoft.com/office/word/2010/wordprocessingShape" mc:Ignorable="w14 w15 w16se w16cid wp14">
   <w:body>
     <w:p>
       <w:pPr>
@@ -468,10 +468,425 @@
       <w:r>
         <w:t>Application Back End Development</w:t>
       </w:r>
+    </w:p>
+    <w:p>
+      <w:pPr>
+        <w:pStyle w:val="ListParagraph"/>
+        <w:ind w:left="2160"/>
+      </w:pPr>
+    </w:p>
+    <w:p>
+      <w:pPr>
+        <w:pStyle w:val="ListParagraph"/>
+        <w:ind w:left="2160"/>
+      </w:pPr>
+    </w:p>
+    <w:p>
+      <w:pPr>
+        <w:pStyle w:val="ListParagraph"/>
+        <w:ind w:left="2160"/>
+      </w:pPr>
+    </w:p>
+    <w:p>
+      <w:pPr>
+        <w:pStyle w:val="ListParagraph"/>
+        <w:ind w:left="2160"/>
+      </w:pPr>
+    </w:p>
+    <w:p>
+      <w:pPr>
+        <w:jc w:val="center"/>
+        <w:rPr>
+          <w:b/>
+          <w:sz w:val="28"/>
+        </w:rPr>
+      </w:pPr>
+      <w:r>
+        <w:rPr>
+          <w:b/>
+          <w:sz w:val="28"/>
+        </w:rPr>
+        <w:t>Voting System</w:t>
+      </w:r>
+      <w:r>
+        <w:rPr>
+          <w:b/>
+          <w:sz w:val="28"/>
+        </w:rPr>
+        <w:t xml:space="preserve"> Diagrams</w:t>
+      </w:r>
+    </w:p>
+    <w:p>
+      <w:r>
+        <w:rPr>
+          <w:noProof/>
+        </w:rPr>
+        <w:drawing>
+          <wp:anchor distT="0" distB="0" distL="114300" distR="114300" simplePos="0" relativeHeight="251658240" behindDoc="0" locked="0" layoutInCell="1" allowOverlap="1" wp14:anchorId="239D8393" wp14:editId="4C1CA1F0">
+            <wp:simplePos x="0" y="0"/>
+            <wp:positionH relativeFrom="margin">
+              <wp:align>left</wp:align>
+            </wp:positionH>
+            <wp:positionV relativeFrom="paragraph">
+              <wp:posOffset>285750</wp:posOffset>
+            </wp:positionV>
+            <wp:extent cx="3467400" cy="1272650"/>
+            <wp:effectExtent l="0" t="0" r="0" b="3810"/>
+            <wp:wrapNone/>
+            <wp:docPr id="1" name="Picture 1"/>
+            <wp:cNvGraphicFramePr>
+              <a:graphicFrameLocks xmlns:a="http://schemas.openxmlformats.org/drawingml/2006/main" noChangeAspect="1"/>
+            </wp:cNvGraphicFramePr>
+            <a:graphic xmlns:a="http://schemas.openxmlformats.org/drawingml/2006/main">
+              <a:graphicData uri="http://schemas.openxmlformats.org/drawingml/2006/picture">
+                <pic:pic xmlns:pic="http://schemas.openxmlformats.org/drawingml/2006/picture">
+                  <pic:nvPicPr>
+                    <pic:cNvPr id="1" name="ClassDiagram.PNG"/>
+                    <pic:cNvPicPr/>
+                  </pic:nvPicPr>
+                  <pic:blipFill>
+                    <a:blip r:embed="rId7">
+                      <a:extLst>
+                        <a:ext uri="{28A0092B-C50C-407E-A947-70E740481C1C}">
+                          <a14:useLocalDpi xmlns:a14="http://schemas.microsoft.com/office/drawing/2010/main" val="0"/>
+                        </a:ext>
+                      </a:extLst>
+                    </a:blip>
+                    <a:stretch>
+                      <a:fillRect/>
+                    </a:stretch>
+                  </pic:blipFill>
+                  <pic:spPr>
+                    <a:xfrm>
+                      <a:off x="0" y="0"/>
+                      <a:ext cx="3467400" cy="1272650"/>
+                    </a:xfrm>
+                    <a:prstGeom prst="rect">
+                      <a:avLst/>
+                    </a:prstGeom>
+                  </pic:spPr>
+                </pic:pic>
+              </a:graphicData>
+            </a:graphic>
+          </wp:anchor>
+        </w:drawing>
+      </w:r>
+    </w:p>
+    <w:p/>
+    <w:p/>
+    <w:p/>
+    <w:p/>
+    <w:p/>
+    <w:p/>
+    <w:p/>
+    <w:p>
+      <w:r>
+        <w:rPr>
+          <w:noProof/>
+        </w:rPr>
+        <w:drawing>
+          <wp:anchor distT="0" distB="0" distL="114300" distR="114300" simplePos="0" relativeHeight="251660288" behindDoc="0" locked="0" layoutInCell="1" allowOverlap="1" wp14:anchorId="63484371" wp14:editId="1BAE71CC">
+            <wp:simplePos x="0" y="0"/>
+            <wp:positionH relativeFrom="margin">
+              <wp:align>left</wp:align>
+            </wp:positionH>
+            <wp:positionV relativeFrom="paragraph">
+              <wp:posOffset>4445</wp:posOffset>
+            </wp:positionV>
+            <wp:extent cx="3688080" cy="2232660"/>
+            <wp:effectExtent l="0" t="0" r="7620" b="0"/>
+            <wp:wrapNone/>
+            <wp:docPr id="3" name="Picture 3"/>
+            <wp:cNvGraphicFramePr>
+              <a:graphicFrameLocks xmlns:a="http://schemas.openxmlformats.org/drawingml/2006/main" noChangeAspect="1"/>
+            </wp:cNvGraphicFramePr>
+            <a:graphic xmlns:a="http://schemas.openxmlformats.org/drawingml/2006/main">
+              <a:graphicData uri="http://schemas.openxmlformats.org/drawingml/2006/picture">
+                <pic:pic xmlns:pic="http://schemas.openxmlformats.org/drawingml/2006/picture">
+                  <pic:nvPicPr>
+                    <pic:cNvPr id="3" name="UseCaseDiagram.PNG"/>
+                    <pic:cNvPicPr/>
+                  </pic:nvPicPr>
+                  <pic:blipFill>
+                    <a:blip r:embed="rId8">
+                      <a:extLst>
+                        <a:ext uri="{28A0092B-C50C-407E-A947-70E740481C1C}">
+                          <a14:useLocalDpi xmlns:a14="http://schemas.microsoft.com/office/drawing/2010/main" val="0"/>
+                        </a:ext>
+                      </a:extLst>
+                    </a:blip>
+                    <a:stretch>
+                      <a:fillRect/>
+                    </a:stretch>
+                  </pic:blipFill>
+                  <pic:spPr>
+                    <a:xfrm>
+                      <a:off x="0" y="0"/>
+                      <a:ext cx="3688080" cy="2232660"/>
+                    </a:xfrm>
+                    <a:prstGeom prst="rect">
+                      <a:avLst/>
+                    </a:prstGeom>
+                  </pic:spPr>
+                </pic:pic>
+              </a:graphicData>
+            </a:graphic>
+          </wp:anchor>
+        </w:drawing>
+      </w:r>
+    </w:p>
+    <w:p/>
+    <w:p/>
+    <w:p/>
+    <w:p/>
+    <w:p/>
+    <w:p/>
+    <w:p/>
+    <w:p/>
+    <w:p>
+      <w:pPr>
+        <w:jc w:val="right"/>
+      </w:pPr>
+    </w:p>
+    <w:p>
+      <w:r>
+        <w:rPr>
+          <w:noProof/>
+        </w:rPr>
+        <w:lastRenderedPageBreak/>
+        <w:drawing>
+          <wp:anchor distT="0" distB="0" distL="114300" distR="114300" simplePos="0" relativeHeight="251661312" behindDoc="0" locked="0" layoutInCell="1" allowOverlap="1" wp14:anchorId="63577368" wp14:editId="1D6442B9">
+            <wp:simplePos x="0" y="0"/>
+            <wp:positionH relativeFrom="margin">
+              <wp:align>left</wp:align>
+            </wp:positionH>
+            <wp:positionV relativeFrom="paragraph">
+              <wp:posOffset>4411980</wp:posOffset>
+            </wp:positionV>
+            <wp:extent cx="4191363" cy="4564776"/>
+            <wp:effectExtent l="0" t="0" r="0" b="7620"/>
+            <wp:wrapNone/>
+            <wp:docPr id="4" name="Picture 4"/>
+            <wp:cNvGraphicFramePr>
+              <a:graphicFrameLocks xmlns:a="http://schemas.openxmlformats.org/drawingml/2006/main" noChangeAspect="1"/>
+            </wp:cNvGraphicFramePr>
+            <a:graphic xmlns:a="http://schemas.openxmlformats.org/drawingml/2006/main">
+              <a:graphicData uri="http://schemas.openxmlformats.org/drawingml/2006/picture">
+                <pic:pic xmlns:pic="http://schemas.openxmlformats.org/drawingml/2006/picture">
+                  <pic:nvPicPr>
+                    <pic:cNvPr id="4" name="CollaborationDiagram.PNG"/>
+                    <pic:cNvPicPr/>
+                  </pic:nvPicPr>
+                  <pic:blipFill>
+                    <a:blip r:embed="rId9">
+                      <a:extLst>
+                        <a:ext uri="{28A0092B-C50C-407E-A947-70E740481C1C}">
+                          <a14:useLocalDpi xmlns:a14="http://schemas.microsoft.com/office/drawing/2010/main" val="0"/>
+                        </a:ext>
+                      </a:extLst>
+                    </a:blip>
+                    <a:stretch>
+                      <a:fillRect/>
+                    </a:stretch>
+                  </pic:blipFill>
+                  <pic:spPr>
+                    <a:xfrm>
+                      <a:off x="0" y="0"/>
+                      <a:ext cx="4191363" cy="4564776"/>
+                    </a:xfrm>
+                    <a:prstGeom prst="rect">
+                      <a:avLst/>
+                    </a:prstGeom>
+                  </pic:spPr>
+                </pic:pic>
+              </a:graphicData>
+            </a:graphic>
+          </wp:anchor>
+        </w:drawing>
+      </w:r>
+      <w:r>
+        <w:rPr>
+          <w:noProof/>
+        </w:rPr>
+        <w:drawing>
+          <wp:anchor distT="0" distB="0" distL="114300" distR="114300" simplePos="0" relativeHeight="251659264" behindDoc="0" locked="0" layoutInCell="1" allowOverlap="1" wp14:anchorId="68805160" wp14:editId="0D32FF8F">
+            <wp:simplePos x="0" y="0"/>
+            <wp:positionH relativeFrom="margin">
+              <wp:align>left</wp:align>
+            </wp:positionH>
+            <wp:positionV relativeFrom="paragraph">
+              <wp:posOffset>-426720</wp:posOffset>
+            </wp:positionV>
+            <wp:extent cx="5456393" cy="4282811"/>
+            <wp:effectExtent l="0" t="0" r="0" b="3810"/>
+            <wp:wrapNone/>
+            <wp:docPr id="2" name="Picture 2"/>
+            <wp:cNvGraphicFramePr>
+              <a:graphicFrameLocks xmlns:a="http://schemas.openxmlformats.org/drawingml/2006/main" noChangeAspect="1"/>
+            </wp:cNvGraphicFramePr>
+            <a:graphic xmlns:a="http://schemas.openxmlformats.org/drawingml/2006/main">
+              <a:graphicData uri="http://schemas.openxmlformats.org/drawingml/2006/picture">
+                <pic:pic xmlns:pic="http://schemas.openxmlformats.org/drawingml/2006/picture">
+                  <pic:nvPicPr>
+                    <pic:cNvPr id="2" name="StateDiagram.PNG"/>
+                    <pic:cNvPicPr/>
+                  </pic:nvPicPr>
+                  <pic:blipFill>
+                    <a:blip r:embed="rId10">
+                      <a:extLst>
+                        <a:ext uri="{28A0092B-C50C-407E-A947-70E740481C1C}">
+                          <a14:useLocalDpi xmlns:a14="http://schemas.microsoft.com/office/drawing/2010/main" val="0"/>
+                        </a:ext>
+                      </a:extLst>
+                    </a:blip>
+                    <a:stretch>
+                      <a:fillRect/>
+                    </a:stretch>
+                  </pic:blipFill>
+                  <pic:spPr>
+                    <a:xfrm>
+                      <a:off x="0" y="0"/>
+                      <a:ext cx="5456393" cy="4282811"/>
+                    </a:xfrm>
+                    <a:prstGeom prst="rect">
+                      <a:avLst/>
+                    </a:prstGeom>
+                  </pic:spPr>
+                </pic:pic>
+              </a:graphicData>
+            </a:graphic>
+          </wp:anchor>
+        </w:drawing>
+      </w:r>
+    </w:p>
+    <w:p/>
+    <w:p/>
+    <w:p/>
+    <w:p/>
+    <w:p/>
+    <w:p/>
+    <w:p/>
+    <w:p/>
+    <w:p/>
+    <w:p/>
+    <w:p/>
+    <w:p/>
+    <w:p/>
+    <w:p/>
+    <w:p/>
+    <w:p/>
+    <w:p/>
+    <w:p/>
+    <w:p/>
+    <w:p/>
+    <w:p/>
+    <w:p/>
+    <w:p/>
+    <w:p/>
+    <w:p/>
+    <w:p/>
+    <w:p>
+      <w:pPr>
+        <w:tabs>
+          <w:tab w:val="left" w:pos="7452"/>
+        </w:tabs>
+      </w:pPr>
+      <w:r>
+        <w:tab/>
+      </w:r>
+    </w:p>
+    <w:p>
+      <w:pPr>
+        <w:tabs>
+          <w:tab w:val="left" w:pos="7452"/>
+        </w:tabs>
+      </w:pPr>
+    </w:p>
+    <w:p>
+      <w:pPr>
+        <w:tabs>
+          <w:tab w:val="left" w:pos="7452"/>
+        </w:tabs>
+      </w:pPr>
+      <w:r>
+        <w:rPr>
+          <w:noProof/>
+        </w:rPr>
+        <w:lastRenderedPageBreak/>
+        <w:drawing>
+          <wp:anchor distT="0" distB="0" distL="114300" distR="114300" simplePos="0" relativeHeight="251662336" behindDoc="0" locked="0" layoutInCell="1" allowOverlap="1" wp14:anchorId="3723006C" wp14:editId="54230C04">
+            <wp:simplePos x="914400" y="914400"/>
+            <wp:positionH relativeFrom="column">
+              <wp:align>left</wp:align>
+            </wp:positionH>
+            <wp:positionV relativeFrom="paragraph">
+              <wp:align>top</wp:align>
+            </wp:positionV>
+            <wp:extent cx="4046571" cy="4595258"/>
+            <wp:effectExtent l="0" t="0" r="0" b="0"/>
+            <wp:wrapSquare wrapText="bothSides"/>
+            <wp:docPr id="5" name="Picture 5"/>
+            <wp:cNvGraphicFramePr>
+              <a:graphicFrameLocks xmlns:a="http://schemas.openxmlformats.org/drawingml/2006/main" noChangeAspect="1"/>
+            </wp:cNvGraphicFramePr>
+            <a:graphic xmlns:a="http://schemas.openxmlformats.org/drawingml/2006/main">
+              <a:graphicData uri="http://schemas.openxmlformats.org/drawingml/2006/picture">
+                <pic:pic xmlns:pic="http://schemas.openxmlformats.org/drawingml/2006/picture">
+                  <pic:nvPicPr>
+                    <pic:cNvPr id="5" name="DeploymentDiagram.PNG"/>
+                    <pic:cNvPicPr/>
+                  </pic:nvPicPr>
+                  <pic:blipFill>
+                    <a:blip r:embed="rId11">
+                      <a:extLst>
+                        <a:ext uri="{28A0092B-C50C-407E-A947-70E740481C1C}">
+                          <a14:useLocalDpi xmlns:a14="http://schemas.microsoft.com/office/drawing/2010/main" val="0"/>
+                        </a:ext>
+                      </a:extLst>
+                    </a:blip>
+                    <a:stretch>
+                      <a:fillRect/>
+                    </a:stretch>
+                  </pic:blipFill>
+                  <pic:spPr>
+                    <a:xfrm>
+                      <a:off x="0" y="0"/>
+                      <a:ext cx="4046571" cy="4595258"/>
+                    </a:xfrm>
+                    <a:prstGeom prst="rect">
+                      <a:avLst/>
+                    </a:prstGeom>
+                  </pic:spPr>
+                </pic:pic>
+              </a:graphicData>
+            </a:graphic>
+          </wp:anchor>
+        </w:drawing>
+      </w:r>
+    </w:p>
+    <w:p/>
+    <w:p/>
+    <w:p/>
+    <w:p>
+      <w:pPr>
+        <w:tabs>
+          <w:tab w:val="left" w:pos="7452"/>
+        </w:tabs>
+      </w:pPr>
+    </w:p>
+    <w:p>
+      <w:pPr>
+        <w:tabs>
+          <w:tab w:val="left" w:pos="7452"/>
+        </w:tabs>
+        <w:jc w:val="right"/>
+      </w:pPr>
       <w:bookmarkStart w:id="0" w:name="_GoBack"/>
       <w:bookmarkEnd w:id="0"/>
-    </w:p>
-    <w:p/>
+      <w:r>
+        <w:br w:type="textWrapping" w:clear="all"/>
+      </w:r>
+    </w:p>
     <w:sectPr>
       <w:pgSz w:w="12240" w:h="15840"/>
       <w:pgMar w:top="1440" w:right="1440" w:bottom="1440" w:left="1440" w:header="720" w:footer="720" w:gutter="0"/>
@@ -482,8 +897,58 @@
 </w:document>
 </file>
 
+<file path=word/endnotes.xml><?xml version="1.0" encoding="utf-8"?>
+<w:endnotes xmlns:wpc="http://schemas.microsoft.com/office/word/2010/wordprocessingCanvas" xmlns:cx="http://schemas.microsoft.com/office/drawing/2014/chartex" xmlns:cx1="http://schemas.microsoft.com/office/drawing/2015/9/8/chartex" xmlns:cx2="http://schemas.microsoft.com/office/drawing/2015/10/21/chartex" xmlns:cx3="http://schemas.microsoft.com/office/drawing/2016/5/9/chartex" xmlns:cx4="http://schemas.microsoft.com/office/drawing/2016/5/10/chartex" xmlns:cx5="http://schemas.microsoft.com/office/drawing/2016/5/11/chartex" xmlns:cx6="http://schemas.microsoft.com/office/drawing/2016/5/12/chartex" xmlns:cx7="http://schemas.microsoft.com/office/drawing/2016/5/13/chartex" xmlns:cx8="http://schemas.microsoft.com/office/drawing/2016/5/14/chartex" xmlns:mc="http://schemas.openxmlformats.org/markup-compatibility/2006" xmlns:aink="http://schemas.microsoft.com/office/drawing/2016/ink" xmlns:am3d="http://schemas.microsoft.com/office/drawing/2017/model3d" xmlns:o="urn:schemas-microsoft-com:office:office" xmlns:r="http://schemas.openxmlformats.org/officeDocument/2006/relationships" xmlns:m="http://schemas.openxmlformats.org/officeDocument/2006/math" xmlns:v="urn:schemas-microsoft-com:vml" xmlns:wp14="http://schemas.microsoft.com/office/word/2010/wordprocessingDrawing" xmlns:wp="http://schemas.openxmlformats.org/drawingml/2006/wordprocessingDrawing" xmlns:w10="urn:schemas-microsoft-com:office:word" xmlns:w="http://schemas.openxmlformats.org/wordprocessingml/2006/main" xmlns:w14="http://schemas.microsoft.com/office/word/2010/wordml" xmlns:w15="http://schemas.microsoft.com/office/word/2012/wordml" xmlns:w16cid="http://schemas.microsoft.com/office/word/2016/wordml/cid" xmlns:w16se="http://schemas.microsoft.com/office/word/2015/wordml/symex" xmlns:wpg="http://schemas.microsoft.com/office/word/2010/wordprocessingGroup" xmlns:wpi="http://schemas.microsoft.com/office/word/2010/wordprocessingInk" xmlns:wne="http://schemas.microsoft.com/office/word/2006/wordml" xmlns:wps="http://schemas.microsoft.com/office/word/2010/wordprocessingShape" mc:Ignorable="w14 w15 w16se w16cid wp14">
+  <w:endnote w:type="separator" w:id="-1">
+    <w:p>
+      <w:pPr>
+        <w:spacing w:after="0" w:line="240" w:lineRule="auto"/>
+      </w:pPr>
+      <w:r>
+        <w:separator/>
+      </w:r>
+    </w:p>
+  </w:endnote>
+  <w:endnote w:type="continuationSeparator" w:id="0">
+    <w:p>
+      <w:pPr>
+        <w:spacing w:after="0" w:line="240" w:lineRule="auto"/>
+      </w:pPr>
+      <w:r>
+        <w:continuationSeparator/>
+      </w:r>
+    </w:p>
+  </w:endnote>
+</w:endnotes>
+</file>
+
+<file path=word/footnotes.xml><?xml version="1.0" encoding="utf-8"?>
+<w:footnotes xmlns:wpc="http://schemas.microsoft.com/office/word/2010/wordprocessingCanvas" xmlns:cx="http://schemas.microsoft.com/office/drawing/2014/chartex" xmlns:cx1="http://schemas.microsoft.com/office/drawing/2015/9/8/chartex" xmlns:cx2="http://schemas.microsoft.com/office/drawing/2015/10/21/chartex" xmlns:cx3="http://schemas.microsoft.com/office/drawing/2016/5/9/chartex" xmlns:cx4="http://schemas.microsoft.com/office/drawing/2016/5/10/chartex" xmlns:cx5="http://schemas.microsoft.com/office/drawing/2016/5/11/chartex" xmlns:cx6="http://schemas.microsoft.com/office/drawing/2016/5/12/chartex" xmlns:cx7="http://schemas.microsoft.com/office/drawing/2016/5/13/chartex" xmlns:cx8="http://schemas.microsoft.com/office/drawing/2016/5/14/chartex" xmlns:mc="http://schemas.openxmlformats.org/markup-compatibility/2006" xmlns:aink="http://schemas.microsoft.com/office/drawing/2016/ink" xmlns:am3d="http://schemas.microsoft.com/office/drawing/2017/model3d" xmlns:o="urn:schemas-microsoft-com:office:office" xmlns:r="http://schemas.openxmlformats.org/officeDocument/2006/relationships" xmlns:m="http://schemas.openxmlformats.org/officeDocument/2006/math" xmlns:v="urn:schemas-microsoft-com:vml" xmlns:wp14="http://schemas.microsoft.com/office/word/2010/wordprocessingDrawing" xmlns:wp="http://schemas.openxmlformats.org/drawingml/2006/wordprocessingDrawing" xmlns:w10="urn:schemas-microsoft-com:office:word" xmlns:w="http://schemas.openxmlformats.org/wordprocessingml/2006/main" xmlns:w14="http://schemas.microsoft.com/office/word/2010/wordml" xmlns:w15="http://schemas.microsoft.com/office/word/2012/wordml" xmlns:w16cid="http://schemas.microsoft.com/office/word/2016/wordml/cid" xmlns:w16se="http://schemas.microsoft.com/office/word/2015/wordml/symex" xmlns:wpg="http://schemas.microsoft.com/office/word/2010/wordprocessingGroup" xmlns:wpi="http://schemas.microsoft.com/office/word/2010/wordprocessingInk" xmlns:wne="http://schemas.microsoft.com/office/word/2006/wordml" xmlns:wps="http://schemas.microsoft.com/office/word/2010/wordprocessingShape" mc:Ignorable="w14 w15 w16se w16cid wp14">
+  <w:footnote w:type="separator" w:id="-1">
+    <w:p>
+      <w:pPr>
+        <w:spacing w:after="0" w:line="240" w:lineRule="auto"/>
+      </w:pPr>
+      <w:r>
+        <w:separator/>
+      </w:r>
+    </w:p>
+  </w:footnote>
+  <w:footnote w:type="continuationSeparator" w:id="0">
+    <w:p>
+      <w:pPr>
+        <w:spacing w:after="0" w:line="240" w:lineRule="auto"/>
+      </w:pPr>
+      <w:r>
+        <w:continuationSeparator/>
+      </w:r>
+    </w:p>
+  </w:footnote>
+</w:footnotes>
+</file>
+
 <file path=word/numbering.xml><?xml version="1.0" encoding="utf-8"?>
-<w:numbering xmlns:wpc="http://schemas.microsoft.com/office/word/2010/wordprocessingCanvas" xmlns:mc="http://schemas.openxmlformats.org/markup-compatibility/2006" xmlns:o="urn:schemas-microsoft-com:office:office" xmlns:r="http://schemas.openxmlformats.org/officeDocument/2006/relationships" xmlns:m="http://schemas.openxmlformats.org/officeDocument/2006/math" xmlns:v="urn:schemas-microsoft-com:vml" xmlns:wp14="http://schemas.microsoft.com/office/word/2010/wordprocessingDrawing" xmlns:wp="http://schemas.openxmlformats.org/drawingml/2006/wordprocessingDrawing" xmlns:w10="urn:schemas-microsoft-com:office:word" xmlns:w="http://schemas.openxmlformats.org/wordprocessingml/2006/main" xmlns:w14="http://schemas.microsoft.com/office/word/2010/wordml" xmlns:w15="http://schemas.microsoft.com/office/word/2012/wordml" xmlns:wpg="http://schemas.microsoft.com/office/word/2010/wordprocessingGroup" xmlns:wpi="http://schemas.microsoft.com/office/word/2010/wordprocessingInk" xmlns:wne="http://schemas.microsoft.com/office/word/2006/wordml" xmlns:wps="http://schemas.microsoft.com/office/word/2010/wordprocessingShape" mc:Ignorable="w14 w15 wp14">
+<w:numbering xmlns:wpc="http://schemas.microsoft.com/office/word/2010/wordprocessingCanvas" xmlns:cx="http://schemas.microsoft.com/office/drawing/2014/chartex" xmlns:cx1="http://schemas.microsoft.com/office/drawing/2015/9/8/chartex" xmlns:cx2="http://schemas.microsoft.com/office/drawing/2015/10/21/chartex" xmlns:cx3="http://schemas.microsoft.com/office/drawing/2016/5/9/chartex" xmlns:cx4="http://schemas.microsoft.com/office/drawing/2016/5/10/chartex" xmlns:cx5="http://schemas.microsoft.com/office/drawing/2016/5/11/chartex" xmlns:cx6="http://schemas.microsoft.com/office/drawing/2016/5/12/chartex" xmlns:cx7="http://schemas.microsoft.com/office/drawing/2016/5/13/chartex" xmlns:cx8="http://schemas.microsoft.com/office/drawing/2016/5/14/chartex" xmlns:mc="http://schemas.openxmlformats.org/markup-compatibility/2006" xmlns:aink="http://schemas.microsoft.com/office/drawing/2016/ink" xmlns:am3d="http://schemas.microsoft.com/office/drawing/2017/model3d" xmlns:o="urn:schemas-microsoft-com:office:office" xmlns:r="http://schemas.openxmlformats.org/officeDocument/2006/relationships" xmlns:m="http://schemas.openxmlformats.org/officeDocument/2006/math" xmlns:v="urn:schemas-microsoft-com:vml" xmlns:wp14="http://schemas.microsoft.com/office/word/2010/wordprocessingDrawing" xmlns:wp="http://schemas.openxmlformats.org/drawingml/2006/wordprocessingDrawing" xmlns:w10="urn:schemas-microsoft-com:office:word" xmlns:w="http://schemas.openxmlformats.org/wordprocessingml/2006/main" xmlns:w14="http://schemas.microsoft.com/office/word/2010/wordml" xmlns:w15="http://schemas.microsoft.com/office/word/2012/wordml" xmlns:w16cid="http://schemas.microsoft.com/office/word/2016/wordml/cid" xmlns:w16se="http://schemas.microsoft.com/office/word/2015/wordml/symex" xmlns:wpg="http://schemas.microsoft.com/office/word/2010/wordprocessingGroup" xmlns:wpi="http://schemas.microsoft.com/office/word/2010/wordprocessingInk" xmlns:wne="http://schemas.microsoft.com/office/word/2006/wordml" xmlns:wps="http://schemas.microsoft.com/office/word/2010/wordprocessingShape" mc:Ignorable="w14 w15 w16se w16cid wp14">
   <w:abstractNum w:abstractNumId="0" w15:restartNumberingAfterBreak="0">
     <w:nsid w:val="70A67146"/>
     <w:multiLevelType w:val="multilevel"/>
@@ -604,7 +1069,7 @@
 </file>
 
 <file path=word/styles.xml><?xml version="1.0" encoding="utf-8"?>
-<w:styles xmlns:mc="http://schemas.openxmlformats.org/markup-compatibility/2006" xmlns:r="http://schemas.openxmlformats.org/officeDocument/2006/relationships" xmlns:w="http://schemas.openxmlformats.org/wordprocessingml/2006/main" xmlns:w14="http://schemas.microsoft.com/office/word/2010/wordml" xmlns:w15="http://schemas.microsoft.com/office/word/2012/wordml" mc:Ignorable="w14 w15">
+<w:styles xmlns:mc="http://schemas.openxmlformats.org/markup-compatibility/2006" xmlns:r="http://schemas.openxmlformats.org/officeDocument/2006/relationships" xmlns:w="http://schemas.openxmlformats.org/wordprocessingml/2006/main" xmlns:w14="http://schemas.microsoft.com/office/word/2010/wordml" xmlns:w15="http://schemas.microsoft.com/office/word/2012/wordml" xmlns:w16cid="http://schemas.microsoft.com/office/word/2016/wordml/cid" xmlns:w16se="http://schemas.microsoft.com/office/word/2015/wordml/symex" mc:Ignorable="w14 w15 w16se w16cid">
   <w:docDefaults>
     <w:rPrDefault>
       <w:rPr>
@@ -620,7 +1085,7 @@
       </w:pPr>
     </w:pPrDefault>
   </w:docDefaults>
-  <w:latentStyles w:defLockedState="0" w:defUIPriority="99" w:defSemiHidden="0" w:defUnhideWhenUsed="0" w:defQFormat="0" w:count="371">
+  <w:latentStyles w:defLockedState="0" w:defUIPriority="99" w:defSemiHidden="0" w:defUnhideWhenUsed="0" w:defQFormat="0" w:count="375">
     <w:lsdException w:name="Normal" w:uiPriority="0" w:qFormat="1"/>
     <w:lsdException w:name="heading 1" w:uiPriority="9" w:qFormat="1"/>
     <w:lsdException w:name="heading 2" w:semiHidden="1" w:uiPriority="9" w:unhideWhenUsed="1" w:qFormat="1"/>
@@ -726,7 +1191,6 @@
     <w:lsdException w:name="HTML Sample" w:semiHidden="1" w:unhideWhenUsed="1"/>
     <w:lsdException w:name="HTML Typewriter" w:semiHidden="1" w:unhideWhenUsed="1"/>
     <w:lsdException w:name="HTML Variable" w:semiHidden="1" w:unhideWhenUsed="1"/>
-    <w:lsdException w:name="Normal Table" w:semiHidden="1" w:unhideWhenUsed="1"/>
     <w:lsdException w:name="annotation subject" w:semiHidden="1" w:unhideWhenUsed="1"/>
     <w:lsdException w:name="No List" w:semiHidden="1" w:unhideWhenUsed="1"/>
     <w:lsdException w:name="Outline List 1" w:semiHidden="1" w:unhideWhenUsed="1"/>
@@ -770,10 +1234,8 @@
     <w:lsdException w:name="Table Elegant" w:semiHidden="1" w:unhideWhenUsed="1"/>
     <w:lsdException w:name="Table Professional" w:semiHidden="1" w:unhideWhenUsed="1"/>
     <w:lsdException w:name="Table Subtle 1" w:semiHidden="1" w:unhideWhenUsed="1"/>
-    <w:lsdException w:name="Table Subtle 2" w:semiHidden="1" w:unhideWhenUsed="1"/>
     <w:lsdException w:name="Table Web 1" w:semiHidden="1" w:unhideWhenUsed="1"/>
     <w:lsdException w:name="Table Web 2" w:semiHidden="1" w:unhideWhenUsed="1"/>
-    <w:lsdException w:name="Table Web 3" w:semiHidden="1" w:unhideWhenUsed="1"/>
     <w:lsdException w:name="Balloon Text" w:semiHidden="1" w:unhideWhenUsed="1"/>
     <w:lsdException w:name="Table Grid" w:uiPriority="39"/>
     <w:lsdException w:name="Table Theme" w:semiHidden="1" w:unhideWhenUsed="1"/>
@@ -992,6 +1454,10 @@
     <w:lsdException w:name="List Table 5 Dark Accent 6" w:uiPriority="50"/>
     <w:lsdException w:name="List Table 6 Colorful Accent 6" w:uiPriority="51"/>
     <w:lsdException w:name="List Table 7 Colorful Accent 6" w:uiPriority="52"/>
+    <w:lsdException w:name="Mention" w:semiHidden="1" w:unhideWhenUsed="1"/>
+    <w:lsdException w:name="Smart Hyperlink" w:semiHidden="1" w:unhideWhenUsed="1"/>
+    <w:lsdException w:name="Hashtag" w:semiHidden="1" w:unhideWhenUsed="1"/>
+    <w:lsdException w:name="Unresolved Mention" w:semiHidden="1" w:unhideWhenUsed="1"/>
   </w:latentStyles>
   <w:style w:type="paragraph" w:default="1" w:styleId="Normal">
     <w:name w:val="Normal"/>
@@ -1034,6 +1500,50 @@
       <w:ind w:left="720"/>
       <w:contextualSpacing/>
     </w:pPr>
+  </w:style>
+  <w:style w:type="paragraph" w:styleId="Header">
+    <w:name w:val="header"/>
+    <w:basedOn w:val="Normal"/>
+    <w:link w:val="HeaderChar"/>
+    <w:uiPriority w:val="99"/>
+    <w:unhideWhenUsed/>
+    <w:rsid w:val="002A667D"/>
+    <w:pPr>
+      <w:tabs>
+        <w:tab w:val="center" w:pos="4680"/>
+        <w:tab w:val="right" w:pos="9360"/>
+      </w:tabs>
+      <w:spacing w:after="0" w:line="240" w:lineRule="auto"/>
+    </w:pPr>
+  </w:style>
+  <w:style w:type="character" w:customStyle="1" w:styleId="HeaderChar">
+    <w:name w:val="Header Char"/>
+    <w:basedOn w:val="DefaultParagraphFont"/>
+    <w:link w:val="Header"/>
+    <w:uiPriority w:val="99"/>
+    <w:rsid w:val="002A667D"/>
+  </w:style>
+  <w:style w:type="paragraph" w:styleId="Footer">
+    <w:name w:val="footer"/>
+    <w:basedOn w:val="Normal"/>
+    <w:link w:val="FooterChar"/>
+    <w:uiPriority w:val="99"/>
+    <w:unhideWhenUsed/>
+    <w:rsid w:val="002A667D"/>
+    <w:pPr>
+      <w:tabs>
+        <w:tab w:val="center" w:pos="4680"/>
+        <w:tab w:val="right" w:pos="9360"/>
+      </w:tabs>
+      <w:spacing w:after="0" w:line="240" w:lineRule="auto"/>
+    </w:pPr>
+  </w:style>
+  <w:style w:type="character" w:customStyle="1" w:styleId="FooterChar">
+    <w:name w:val="Footer Char"/>
+    <w:basedOn w:val="DefaultParagraphFont"/>
+    <w:link w:val="Footer"/>
+    <w:uiPriority w:val="99"/>
+    <w:rsid w:val="002A667D"/>
   </w:style>
 </w:styles>
 </file>

--- a/SoftwarePlan.docx
+++ b/SoftwarePlan.docx
@@ -506,14 +506,7 @@
           <w:b/>
           <w:sz w:val="28"/>
         </w:rPr>
-        <w:t>Voting System</w:t>
-      </w:r>
-      <w:r>
-        <w:rPr>
-          <w:b/>
-          <w:sz w:val="28"/>
-        </w:rPr>
-        <w:t xml:space="preserve"> Diagrams</w:t>
+        <w:t>Voting System Diagrams</w:t>
       </w:r>
     </w:p>
     <w:p>
@@ -881,11 +874,154 @@
         </w:tabs>
         <w:jc w:val="right"/>
       </w:pPr>
+      <w:r>
+        <w:br w:type="textWrapping" w:clear="all"/>
+      </w:r>
+    </w:p>
+    <w:p>
+      <w:pPr>
+        <w:jc w:val="center"/>
+      </w:pPr>
+      <w:r>
+        <w:rPr>
+          <w:b/>
+          <w:sz w:val="28"/>
+        </w:rPr>
+        <w:t>S</w:t>
+      </w:r>
+      <w:r>
+        <w:rPr>
+          <w:b/>
+          <w:sz w:val="28"/>
+        </w:rPr>
+        <w:t>PG Tool Results</w:t>
+      </w:r>
+    </w:p>
+    <w:p>
+      <w:pPr>
+        <w:tabs>
+          <w:tab w:val="left" w:pos="876"/>
+        </w:tabs>
+      </w:pPr>
+      <w:r>
+        <w:rPr>
+          <w:noProof/>
+        </w:rPr>
+        <w:drawing>
+          <wp:anchor distT="0" distB="0" distL="114300" distR="114300" simplePos="0" relativeHeight="251663360" behindDoc="0" locked="0" layoutInCell="1" allowOverlap="1" wp14:anchorId="3C46E376" wp14:editId="1E62B81A">
+            <wp:simplePos x="0" y="0"/>
+            <wp:positionH relativeFrom="margin">
+              <wp:align>right</wp:align>
+            </wp:positionH>
+            <wp:positionV relativeFrom="paragraph">
+              <wp:posOffset>10795</wp:posOffset>
+            </wp:positionV>
+            <wp:extent cx="1722120" cy="1988820"/>
+            <wp:effectExtent l="0" t="0" r="0" b="0"/>
+            <wp:wrapNone/>
+            <wp:docPr id="6" name="Picture 6"/>
+            <wp:cNvGraphicFramePr>
+              <a:graphicFrameLocks xmlns:a="http://schemas.openxmlformats.org/drawingml/2006/main" noChangeAspect="1"/>
+            </wp:cNvGraphicFramePr>
+            <a:graphic xmlns:a="http://schemas.openxmlformats.org/drawingml/2006/main">
+              <a:graphicData uri="http://schemas.openxmlformats.org/drawingml/2006/picture">
+                <pic:pic xmlns:pic="http://schemas.openxmlformats.org/drawingml/2006/picture">
+                  <pic:nvPicPr>
+                    <pic:cNvPr id="6" name="ToolOutput.PNG"/>
+                    <pic:cNvPicPr/>
+                  </pic:nvPicPr>
+                  <pic:blipFill>
+                    <a:blip r:embed="rId12">
+                      <a:extLst>
+                        <a:ext uri="{28A0092B-C50C-407E-A947-70E740481C1C}">
+                          <a14:useLocalDpi xmlns:a14="http://schemas.microsoft.com/office/drawing/2010/main" val="0"/>
+                        </a:ext>
+                      </a:extLst>
+                    </a:blip>
+                    <a:stretch>
+                      <a:fillRect/>
+                    </a:stretch>
+                  </pic:blipFill>
+                  <pic:spPr>
+                    <a:xfrm>
+                      <a:off x="0" y="0"/>
+                      <a:ext cx="1722120" cy="1988820"/>
+                    </a:xfrm>
+                    <a:prstGeom prst="rect">
+                      <a:avLst/>
+                    </a:prstGeom>
+                  </pic:spPr>
+                </pic:pic>
+              </a:graphicData>
+            </a:graphic>
+          </wp:anchor>
+        </w:drawing>
+      </w:r>
+      <w:r>
+        <w:t>These results were about in line with our expectations – we both prefer</w:t>
+      </w:r>
+    </w:p>
+    <w:p>
+      <w:pPr>
+        <w:tabs>
+          <w:tab w:val="left" w:pos="876"/>
+        </w:tabs>
+      </w:pPr>
+      <w:r>
+        <w:t>an iterative approach to programming, but also do not think that much</w:t>
+      </w:r>
+    </w:p>
+    <w:p>
+      <w:pPr>
+        <w:tabs>
+          <w:tab w:val="left" w:pos="876"/>
+        </w:tabs>
+      </w:pPr>
+      <w:r>
+        <w:t xml:space="preserve">user feedback will be needed. The project is not big enough to </w:t>
+      </w:r>
+    </w:p>
+    <w:p>
+      <w:pPr>
+        <w:tabs>
+          <w:tab w:val="left" w:pos="876"/>
+        </w:tabs>
+      </w:pPr>
+      <w:r>
+        <w:t>warrant a scrum or spiral process, as the work should not require that</w:t>
+      </w:r>
+    </w:p>
+    <w:p>
+      <w:pPr>
+        <w:tabs>
+          <w:tab w:val="left" w:pos="876"/>
+        </w:tabs>
+      </w:pPr>
+      <w:r>
+        <w:t xml:space="preserve">much iteration. </w:t>
+      </w:r>
       <w:bookmarkStart w:id="0" w:name="_GoBack"/>
       <w:bookmarkEnd w:id="0"/>
-      <w:r>
-        <w:br w:type="textWrapping" w:clear="all"/>
-      </w:r>
+    </w:p>
+    <w:p/>
+    <w:p/>
+    <w:p/>
+    <w:p>
+      <w:pPr>
+        <w:tabs>
+          <w:tab w:val="left" w:pos="1680"/>
+        </w:tabs>
+      </w:pPr>
+      <w:r>
+        <w:tab/>
+      </w:r>
+    </w:p>
+    <w:p>
+      <w:pPr>
+        <w:tabs>
+          <w:tab w:val="left" w:pos="1680"/>
+        </w:tabs>
+      </w:pPr>
     </w:p>
     <w:sectPr>
       <w:pgSz w:w="12240" w:h="15840"/>
@@ -1191,6 +1327,7 @@
     <w:lsdException w:name="HTML Sample" w:semiHidden="1" w:unhideWhenUsed="1"/>
     <w:lsdException w:name="HTML Typewriter" w:semiHidden="1" w:unhideWhenUsed="1"/>
     <w:lsdException w:name="HTML Variable" w:semiHidden="1" w:unhideWhenUsed="1"/>
+    <w:lsdException w:name="Normal Table" w:semiHidden="1" w:unhideWhenUsed="1"/>
     <w:lsdException w:name="annotation subject" w:semiHidden="1" w:unhideWhenUsed="1"/>
     <w:lsdException w:name="No List" w:semiHidden="1" w:unhideWhenUsed="1"/>
     <w:lsdException w:name="Outline List 1" w:semiHidden="1" w:unhideWhenUsed="1"/>
@@ -1234,8 +1371,10 @@
     <w:lsdException w:name="Table Elegant" w:semiHidden="1" w:unhideWhenUsed="1"/>
     <w:lsdException w:name="Table Professional" w:semiHidden="1" w:unhideWhenUsed="1"/>
     <w:lsdException w:name="Table Subtle 1" w:semiHidden="1" w:unhideWhenUsed="1"/>
+    <w:lsdException w:name="Table Subtle 2" w:semiHidden="1" w:unhideWhenUsed="1"/>
     <w:lsdException w:name="Table Web 1" w:semiHidden="1" w:unhideWhenUsed="1"/>
     <w:lsdException w:name="Table Web 2" w:semiHidden="1" w:unhideWhenUsed="1"/>
+    <w:lsdException w:name="Table Web 3" w:semiHidden="1" w:unhideWhenUsed="1"/>
     <w:lsdException w:name="Balloon Text" w:semiHidden="1" w:unhideWhenUsed="1"/>
     <w:lsdException w:name="Table Grid" w:uiPriority="39"/>
     <w:lsdException w:name="Table Theme" w:semiHidden="1" w:unhideWhenUsed="1"/>

--- a/SoftwarePlan.docx
+++ b/SoftwarePlan.docx
@@ -190,6 +190,30 @@
       <w:pPr>
         <w:pStyle w:val="ListParagraph"/>
         <w:numPr>
+          <w:ilvl w:val="2"/>
+          <w:numId w:val="1"/>
+        </w:numPr>
+      </w:pPr>
+      <w:r>
+        <w:t>Data adding should be quick, as our results are calculated as each vote is added</w:t>
+      </w:r>
+    </w:p>
+    <w:p>
+      <w:pPr>
+        <w:pStyle w:val="ListParagraph"/>
+        <w:numPr>
+          <w:ilvl w:val="2"/>
+          <w:numId w:val="1"/>
+        </w:numPr>
+      </w:pPr>
+      <w:r>
+        <w:t>Data correctness should be sufficient with a lock-and-key mechanism</w:t>
+      </w:r>
+    </w:p>
+    <w:p>
+      <w:pPr>
+        <w:pStyle w:val="ListParagraph"/>
+        <w:numPr>
           <w:ilvl w:val="1"/>
           <w:numId w:val="1"/>
         </w:numPr>
@@ -348,6 +372,7 @@
         </w:numPr>
       </w:pPr>
       <w:r>
+        <w:lastRenderedPageBreak/>
         <w:t>Hardware</w:t>
       </w:r>
     </w:p>
@@ -369,7 +394,6 @@
         </w:numPr>
       </w:pPr>
       <w:r>
-        <w:lastRenderedPageBreak/>
         <w:t>Software</w:t>
       </w:r>
     </w:p>
@@ -646,7 +670,6 @@
         <w:rPr>
           <w:noProof/>
         </w:rPr>
-        <w:lastRenderedPageBreak/>
         <w:drawing>
           <wp:anchor distT="0" distB="0" distL="114300" distR="114300" simplePos="0" relativeHeight="251661312" behindDoc="0" locked="0" layoutInCell="1" allowOverlap="1" wp14:anchorId="63577368" wp14:editId="1D6442B9">
             <wp:simplePos x="0" y="0"/>
@@ -805,7 +828,6 @@
         <w:rPr>
           <w:noProof/>
         </w:rPr>
-        <w:lastRenderedPageBreak/>
         <w:drawing>
           <wp:anchor distT="0" distB="0" distL="114300" distR="114300" simplePos="0" relativeHeight="251662336" behindDoc="0" locked="0" layoutInCell="1" allowOverlap="1" wp14:anchorId="3723006C" wp14:editId="54230C04">
             <wp:simplePos x="914400" y="914400"/>
@@ -887,14 +909,7 @@
           <w:b/>
           <w:sz w:val="28"/>
         </w:rPr>
-        <w:t>S</w:t>
-      </w:r>
-      <w:r>
-        <w:rPr>
-          <w:b/>
-          <w:sz w:val="28"/>
-        </w:rPr>
-        <w:t>PG Tool Results</w:t>
+        <w:t>SPG Tool Results</w:t>
       </w:r>
     </w:p>
     <w:p>
@@ -1000,8 +1015,6 @@
       <w:r>
         <w:t xml:space="preserve">much iteration. </w:t>
       </w:r>
-      <w:bookmarkStart w:id="0" w:name="_GoBack"/>
-      <w:bookmarkEnd w:id="0"/>
     </w:p>
     <w:p/>
     <w:p/>
@@ -1015,13 +1028,8 @@
       <w:r>
         <w:tab/>
       </w:r>
-    </w:p>
-    <w:p>
-      <w:pPr>
-        <w:tabs>
-          <w:tab w:val="left" w:pos="1680"/>
-        </w:tabs>
-      </w:pPr>
+      <w:bookmarkStart w:id="0" w:name="_GoBack"/>
+      <w:bookmarkEnd w:id="0"/>
     </w:p>
     <w:sectPr>
       <w:pgSz w:w="12240" w:h="15840"/>
